--- a/Namu darbas.docx
+++ b/Namu darbas.docx
@@ -7,7 +7,7 @@
         <w:pStyle w:val="Heading1"/>
         <w:numPr>
           <w:ilvl w:val="0"/>
-          <w:numId w:val="1"/>
+          <w:numId w:val="2"/>
         </w:numPr>
         <w:spacing w:before="240" w:after="120"/>
         <w:rPr/>
@@ -52,13 +52,7 @@
         <w:rPr>
           <w:u w:val="single"/>
         </w:rPr>
-        <w:t xml:space="preserve">1. </w:t>
-      </w:r>
-      <w:r>
-        <w:rPr>
-          <w:u w:val="single"/>
-        </w:rPr>
-        <w:t>Tekstą su antraštėmis:</w:t>
+        <w:t>1. Tekstą su antraštėmis:</w:t>
       </w:r>
     </w:p>
     <w:p>
@@ -119,7 +113,13 @@
         <w:rPr>
           <w:u w:val="single"/>
         </w:rPr>
-        <w:t>2. Panaudodami semantinius elementus ir kitus teksto elementus atkurkite tekstą:</w:t>
+        <w:t>2</w:t>
+      </w:r>
+      <w:r>
+        <w:rPr>
+          <w:u w:val="single"/>
+        </w:rPr>
+        <w:t>. Panaudodami semantinius elementus ir kitus teksto elementus atkurkite tekstą:</w:t>
       </w:r>
     </w:p>
     <w:p>
@@ -180,7 +180,13 @@
         <w:rPr>
           <w:u w:val="single"/>
         </w:rPr>
-        <w:t>3. Sukurkite recepto puslapį</w:t>
+        <w:t>3</w:t>
+      </w:r>
+      <w:r>
+        <w:rPr>
+          <w:u w:val="single"/>
+        </w:rPr>
+        <w:t>. Sukurkite recepto puslapį</w:t>
       </w:r>
     </w:p>
     <w:p>
@@ -480,14 +486,7 @@
           <w:u w:val="single"/>
           <w:lang w:val="lt-LT"/>
         </w:rPr>
-        <w:t xml:space="preserve">ą </w:t>
-      </w:r>
-      <w:r>
-        <w:rPr>
-          <w:u w:val="single"/>
-          <w:lang w:val="lt-LT"/>
-        </w:rPr>
-        <w:t>pagal pavyzdį:</w:t>
+        <w:t>ą pagal pavyzdį:</w:t>
       </w:r>
     </w:p>
     <w:p>
@@ -893,22 +892,18 @@
       <w:pPr>
         <w:pStyle w:val="TextBody"/>
         <w:spacing w:before="0" w:after="140"/>
-        <w:rPr>
-          <w:u w:val="single"/>
-        </w:rPr>
-      </w:pPr>
-      <w:r>
-        <w:rPr>
-          <w:u w:val="single"/>
-        </w:rPr>
+        <w:rPr/>
+      </w:pPr>
+      <w:r>
+        <w:rPr/>
         <w:drawing>
           <wp:anchor behindDoc="0" distT="0" distB="0" distL="0" distR="0" simplePos="0" locked="0" layoutInCell="1" allowOverlap="1" relativeHeight="8">
             <wp:simplePos x="0" y="0"/>
             <wp:positionH relativeFrom="column">
-              <wp:posOffset>136525</wp:posOffset>
+              <wp:posOffset>99695</wp:posOffset>
             </wp:positionH>
             <wp:positionV relativeFrom="paragraph">
-              <wp:posOffset>-52705</wp:posOffset>
+              <wp:posOffset>8255</wp:posOffset>
             </wp:positionV>
             <wp:extent cx="2694305" cy="2687955"/>
             <wp:effectExtent l="0" t="0" r="0" b="0"/>
@@ -948,6 +943,160 @@
         </w:drawing>
       </w:r>
     </w:p>
+    <w:p>
+      <w:pPr>
+        <w:pStyle w:val="TextBody"/>
+        <w:spacing w:before="0" w:after="140"/>
+        <w:rPr/>
+      </w:pPr>
+      <w:r>
+        <w:rPr/>
+      </w:r>
+    </w:p>
+    <w:p>
+      <w:pPr>
+        <w:pStyle w:val="TextBody"/>
+        <w:spacing w:before="0" w:after="140"/>
+        <w:rPr/>
+      </w:pPr>
+      <w:r>
+        <w:rPr/>
+      </w:r>
+    </w:p>
+    <w:p>
+      <w:pPr>
+        <w:pStyle w:val="TextBody"/>
+        <w:spacing w:before="0" w:after="140"/>
+        <w:rPr/>
+      </w:pPr>
+      <w:r>
+        <w:rPr/>
+      </w:r>
+    </w:p>
+    <w:p>
+      <w:pPr>
+        <w:pStyle w:val="TextBody"/>
+        <w:spacing w:before="0" w:after="140"/>
+        <w:rPr/>
+      </w:pPr>
+      <w:r>
+        <w:rPr/>
+      </w:r>
+    </w:p>
+    <w:p>
+      <w:pPr>
+        <w:pStyle w:val="TextBody"/>
+        <w:spacing w:before="0" w:after="140"/>
+        <w:rPr/>
+      </w:pPr>
+      <w:r>
+        <w:rPr/>
+      </w:r>
+    </w:p>
+    <w:p>
+      <w:pPr>
+        <w:pStyle w:val="TextBody"/>
+        <w:spacing w:before="0" w:after="140"/>
+        <w:rPr/>
+      </w:pPr>
+      <w:r>
+        <w:rPr/>
+      </w:r>
+    </w:p>
+    <w:p>
+      <w:pPr>
+        <w:pStyle w:val="TextBody"/>
+        <w:spacing w:before="0" w:after="140"/>
+        <w:rPr/>
+      </w:pPr>
+      <w:r>
+        <w:rPr/>
+      </w:r>
+    </w:p>
+    <w:p>
+      <w:pPr>
+        <w:pStyle w:val="TextBody"/>
+        <w:spacing w:before="0" w:after="140"/>
+        <w:rPr/>
+      </w:pPr>
+      <w:r>
+        <w:rPr/>
+      </w:r>
+    </w:p>
+    <w:p>
+      <w:pPr>
+        <w:pStyle w:val="TextBody"/>
+        <w:spacing w:before="0" w:after="140"/>
+        <w:rPr/>
+      </w:pPr>
+      <w:r>
+        <w:rPr/>
+      </w:r>
+    </w:p>
+    <w:p>
+      <w:pPr>
+        <w:pStyle w:val="TextBody"/>
+        <w:spacing w:before="0" w:after="140"/>
+        <w:rPr/>
+      </w:pPr>
+      <w:r>
+        <w:rPr/>
+        <w:t xml:space="preserve">9. </w:t>
+      </w:r>
+    </w:p>
+    <w:p>
+      <w:pPr>
+        <w:pStyle w:val="TextBody"/>
+        <w:spacing w:before="0" w:after="140"/>
+        <w:rPr/>
+      </w:pPr>
+      <w:r>
+        <w:rPr/>
+      </w:r>
+    </w:p>
+    <w:p>
+      <w:pPr>
+        <w:pStyle w:val="TextBody"/>
+        <w:spacing w:before="0" w:after="140"/>
+        <w:rPr/>
+      </w:pPr>
+      <w:r>
+        <w:rPr/>
+      </w:r>
+    </w:p>
+    <w:p>
+      <w:pPr>
+        <w:pStyle w:val="TextBody"/>
+        <w:spacing w:before="0" w:after="140"/>
+        <w:rPr/>
+      </w:pPr>
+      <w:r>
+        <w:rPr/>
+      </w:r>
+    </w:p>
+    <w:p>
+      <w:pPr>
+        <w:pStyle w:val="TextBody"/>
+        <w:spacing w:before="0" w:after="140"/>
+        <w:rPr/>
+      </w:pPr>
+      <w:r>
+        <w:rPr/>
+      </w:r>
+      <w:r>
+        <w:br w:type="page"/>
+      </w:r>
+    </w:p>
+    <w:p>
+      <w:pPr>
+        <w:pStyle w:val="TextBody"/>
+        <w:spacing w:before="0" w:after="140"/>
+        <w:rPr/>
+      </w:pPr>
+      <w:r>
+        <w:rPr/>
+      </w:r>
+    </w:p>
     <w:sectPr>
       <w:type w:val="nextPage"/>
       <w:pgSz w:w="11906" w:h="16838"/>
@@ -955,6 +1104,7 @@
       <w:pgNumType w:fmt="decimal"/>
       <w:formProt w:val="false"/>
       <w:textDirection w:val="lrTb"/>
+      <w:docGrid w:type="default" w:linePitch="240" w:charSpace="4294961151"/>
     </w:sectPr>
   </w:body>
 </w:document>
@@ -1055,8 +1205,103 @@
       </w:pPr>
     </w:lvl>
   </w:abstractNum>
+  <w:abstractNum w:abstractNumId="2">
+    <w:lvl w:ilvl="0">
+      <w:start w:val="1"/>
+      <w:numFmt w:val="none"/>
+      <w:suff w:val="nothing"/>
+      <w:lvlText w:val=""/>
+      <w:lvlJc w:val="left"/>
+      <w:pPr>
+        <w:ind w:left="0" w:hanging="0"/>
+      </w:pPr>
+    </w:lvl>
+    <w:lvl w:ilvl="1">
+      <w:start w:val="1"/>
+      <w:numFmt w:val="none"/>
+      <w:suff w:val="nothing"/>
+      <w:lvlText w:val=""/>
+      <w:lvlJc w:val="left"/>
+      <w:pPr>
+        <w:ind w:left="0" w:hanging="0"/>
+      </w:pPr>
+    </w:lvl>
+    <w:lvl w:ilvl="2">
+      <w:start w:val="1"/>
+      <w:numFmt w:val="none"/>
+      <w:suff w:val="nothing"/>
+      <w:lvlText w:val=""/>
+      <w:lvlJc w:val="left"/>
+      <w:pPr>
+        <w:ind w:left="0" w:hanging="0"/>
+      </w:pPr>
+    </w:lvl>
+    <w:lvl w:ilvl="3">
+      <w:start w:val="1"/>
+      <w:numFmt w:val="none"/>
+      <w:suff w:val="nothing"/>
+      <w:lvlText w:val=""/>
+      <w:lvlJc w:val="left"/>
+      <w:pPr>
+        <w:ind w:left="0" w:hanging="0"/>
+      </w:pPr>
+    </w:lvl>
+    <w:lvl w:ilvl="4">
+      <w:start w:val="1"/>
+      <w:numFmt w:val="none"/>
+      <w:suff w:val="nothing"/>
+      <w:lvlText w:val=""/>
+      <w:lvlJc w:val="left"/>
+      <w:pPr>
+        <w:ind w:left="0" w:hanging="0"/>
+      </w:pPr>
+    </w:lvl>
+    <w:lvl w:ilvl="5">
+      <w:start w:val="1"/>
+      <w:numFmt w:val="none"/>
+      <w:suff w:val="nothing"/>
+      <w:lvlText w:val=""/>
+      <w:lvlJc w:val="left"/>
+      <w:pPr>
+        <w:ind w:left="0" w:hanging="0"/>
+      </w:pPr>
+    </w:lvl>
+    <w:lvl w:ilvl="6">
+      <w:start w:val="1"/>
+      <w:numFmt w:val="none"/>
+      <w:suff w:val="nothing"/>
+      <w:lvlText w:val=""/>
+      <w:lvlJc w:val="left"/>
+      <w:pPr>
+        <w:ind w:left="0" w:hanging="0"/>
+      </w:pPr>
+    </w:lvl>
+    <w:lvl w:ilvl="7">
+      <w:start w:val="1"/>
+      <w:numFmt w:val="none"/>
+      <w:suff w:val="nothing"/>
+      <w:lvlText w:val=""/>
+      <w:lvlJc w:val="left"/>
+      <w:pPr>
+        <w:ind w:left="0" w:hanging="0"/>
+      </w:pPr>
+    </w:lvl>
+    <w:lvl w:ilvl="8">
+      <w:start w:val="1"/>
+      <w:numFmt w:val="none"/>
+      <w:suff w:val="nothing"/>
+      <w:lvlText w:val=""/>
+      <w:lvlJc w:val="left"/>
+      <w:pPr>
+        <w:ind w:left="0" w:hanging="0"/>
+      </w:pPr>
+    </w:lvl>
+  </w:abstractNum>
   <w:num w:numId="1">
     <w:abstractNumId w:val="1"/>
+  </w:num>
+  <w:num w:numId="2">
+    <w:abstractNumId w:val="2"/>
   </w:num>
 </w:numbering>
 </file>
@@ -1067,15 +1312,12 @@
     <w:rPrDefault>
       <w:rPr>
         <w:rFonts w:ascii="Liberation Serif" w:hAnsi="Liberation Serif" w:eastAsia="SimSun" w:cs="Arial"/>
-        <w:sz w:val="24"/>
         <w:szCs w:val="24"/>
         <w:lang w:val="lt-LT" w:eastAsia="zh-CN" w:bidi="hi-IN"/>
       </w:rPr>
     </w:rPrDefault>
     <w:pPrDefault>
-      <w:pPr>
-        <w:widowControl/>
-      </w:pPr>
+      <w:pPr/>
     </w:pPrDefault>
   </w:docDefaults>
   <w:style w:type="paragraph" w:styleId="Normal">
@@ -1083,14 +1325,13 @@
     <w:qFormat/>
     <w:pPr>
       <w:widowControl/>
-      <w:kinsoku w:val="true"/>
-      <w:overflowPunct w:val="true"/>
-      <w:autoSpaceDE w:val="true"/>
+      <w:overflowPunct w:val="false"/>
       <w:bidi w:val="0"/>
+      <w:jc w:val="left"/>
     </w:pPr>
     <w:rPr>
       <w:rFonts w:ascii="Liberation Serif" w:hAnsi="Liberation Serif" w:eastAsia="SimSun" w:cs="Arial"/>
-      <w:color w:val="auto"/>
+      <w:color w:val="00000A"/>
       <w:sz w:val="24"/>
       <w:szCs w:val="24"/>
       <w:lang w:val="lt-LT" w:eastAsia="zh-CN" w:bidi="hi-IN"/>
@@ -1099,7 +1340,6 @@
   <w:style w:type="paragraph" w:styleId="Heading1">
     <w:name w:val="Heading 1"/>
     <w:basedOn w:val="Heading"/>
-    <w:next w:val="TextBody"/>
     <w:qFormat/>
     <w:pPr>
       <w:numPr>

--- a/Namu darbas.docx
+++ b/Namu darbas.docx
@@ -1043,48 +1043,190 @@
         <w:rPr/>
         <w:t xml:space="preserve">9. </w:t>
       </w:r>
-    </w:p>
-    <w:p>
-      <w:pPr>
-        <w:pStyle w:val="TextBody"/>
-        <w:spacing w:before="0" w:after="140"/>
-        <w:rPr/>
-      </w:pPr>
-      <w:r>
-        <w:rPr/>
-      </w:r>
-    </w:p>
-    <w:p>
-      <w:pPr>
-        <w:pStyle w:val="TextBody"/>
-        <w:spacing w:before="0" w:after="140"/>
-        <w:rPr/>
-      </w:pPr>
-      <w:r>
-        <w:rPr/>
-      </w:r>
-    </w:p>
-    <w:p>
-      <w:pPr>
-        <w:pStyle w:val="TextBody"/>
-        <w:spacing w:before="0" w:after="140"/>
-        <w:rPr/>
-      </w:pPr>
-      <w:r>
-        <w:rPr/>
-      </w:r>
-    </w:p>
-    <w:p>
-      <w:pPr>
-        <w:pStyle w:val="TextBody"/>
-        <w:spacing w:before="0" w:after="140"/>
-        <w:rPr/>
-      </w:pPr>
-      <w:r>
-        <w:rPr/>
-      </w:r>
-      <w:r>
-        <w:br w:type="page"/>
+      <w:r>
+        <w:rPr/>
+        <w:t>Naudodamiesi SVG elementu sukurkite šaškių lentą, su geltonomis ir mėlynomis šaškėmis. Šaškių lentos fragmentas:</w:t>
+      </w:r>
+    </w:p>
+    <w:p>
+      <w:pPr>
+        <w:pStyle w:val="TextBody"/>
+        <w:spacing w:before="0" w:after="140"/>
+        <w:rPr/>
+      </w:pPr>
+      <w:r>
+        <w:rPr/>
+        <w:drawing>
+          <wp:anchor behindDoc="0" distT="0" distB="0" distL="0" distR="0" simplePos="0" locked="0" layoutInCell="1" allowOverlap="1" relativeHeight="10">
+            <wp:simplePos x="0" y="0"/>
+            <wp:positionH relativeFrom="column">
+              <wp:posOffset>313690</wp:posOffset>
+            </wp:positionH>
+            <wp:positionV relativeFrom="paragraph">
+              <wp:posOffset>-66040</wp:posOffset>
+            </wp:positionV>
+            <wp:extent cx="857250" cy="809625"/>
+            <wp:effectExtent l="0" t="0" r="0" b="0"/>
+            <wp:wrapSquare wrapText="largest"/>
+            <wp:docPr id="8" name="Image9" descr=""/>
+            <wp:cNvGraphicFramePr>
+              <a:graphicFrameLocks xmlns:a="http://schemas.openxmlformats.org/drawingml/2006/main" noChangeAspect="1"/>
+            </wp:cNvGraphicFramePr>
+            <a:graphic xmlns:a="http://schemas.openxmlformats.org/drawingml/2006/main">
+              <a:graphicData uri="http://schemas.openxmlformats.org/drawingml/2006/picture">
+                <pic:pic xmlns:pic="http://schemas.openxmlformats.org/drawingml/2006/picture">
+                  <pic:nvPicPr>
+                    <pic:cNvPr id="8" name="Image9" descr=""/>
+                    <pic:cNvPicPr>
+                      <a:picLocks noChangeAspect="1" noChangeArrowheads="1"/>
+                    </pic:cNvPicPr>
+                  </pic:nvPicPr>
+                  <pic:blipFill>
+                    <a:blip r:embed="rId9"/>
+                    <a:stretch>
+                      <a:fillRect/>
+                    </a:stretch>
+                  </pic:blipFill>
+                  <pic:spPr bwMode="auto">
+                    <a:xfrm>
+                      <a:off x="0" y="0"/>
+                      <a:ext cx="857250" cy="809625"/>
+                    </a:xfrm>
+                    <a:prstGeom prst="rect">
+                      <a:avLst/>
+                    </a:prstGeom>
+                  </pic:spPr>
+                </pic:pic>
+              </a:graphicData>
+            </a:graphic>
+          </wp:anchor>
+        </w:drawing>
+      </w:r>
+    </w:p>
+    <w:p>
+      <w:pPr>
+        <w:pStyle w:val="TextBody"/>
+        <w:spacing w:before="0" w:after="140"/>
+        <w:rPr/>
+      </w:pPr>
+      <w:r>
+        <w:rPr/>
+      </w:r>
+    </w:p>
+    <w:p>
+      <w:pPr>
+        <w:pStyle w:val="TextBody"/>
+        <w:spacing w:before="0" w:after="140"/>
+        <w:rPr/>
+      </w:pPr>
+      <w:r>
+        <w:rPr/>
+      </w:r>
+    </w:p>
+    <w:p>
+      <w:pPr>
+        <w:pStyle w:val="TextBody"/>
+        <w:spacing w:before="0" w:after="140"/>
+        <w:rPr/>
+      </w:pPr>
+      <w:r>
+        <w:rPr/>
+      </w:r>
+    </w:p>
+    <w:p>
+      <w:pPr>
+        <w:pStyle w:val="TextBody"/>
+        <w:spacing w:before="0" w:after="140"/>
+        <w:rPr/>
+      </w:pPr>
+      <w:r>
+        <w:rPr/>
+        <w:t>10. Naudodami elementus &lt;div&gt; ir &lt;span&gt; pabandykite sukurti rugpjūčio mėnesio kalendorių. Nepamirškite, kad &lt;div&gt; elementas yra blokinis, o &lt;span&gt; linijinis elementas. Kalendorius maždaug atrodytų taip:</w:t>
+      </w:r>
+    </w:p>
+    <w:p>
+      <w:pPr>
+        <w:pStyle w:val="TextBody"/>
+        <w:spacing w:before="0" w:after="140"/>
+        <w:rPr/>
+      </w:pPr>
+      <w:r>
+        <w:rPr/>
+        <w:drawing>
+          <wp:anchor behindDoc="0" distT="0" distB="0" distL="0" distR="0" simplePos="0" locked="0" layoutInCell="1" allowOverlap="1" relativeHeight="9">
+            <wp:simplePos x="0" y="0"/>
+            <wp:positionH relativeFrom="column">
+              <wp:align>center</wp:align>
+            </wp:positionH>
+            <wp:positionV relativeFrom="paragraph">
+              <wp:posOffset>635</wp:posOffset>
+            </wp:positionV>
+            <wp:extent cx="1666875" cy="1228725"/>
+            <wp:effectExtent l="0" t="0" r="0" b="0"/>
+            <wp:wrapSquare wrapText="largest"/>
+            <wp:docPr id="9" name="Image8" descr=""/>
+            <wp:cNvGraphicFramePr>
+              <a:graphicFrameLocks xmlns:a="http://schemas.openxmlformats.org/drawingml/2006/main" noChangeAspect="1"/>
+            </wp:cNvGraphicFramePr>
+            <a:graphic xmlns:a="http://schemas.openxmlformats.org/drawingml/2006/main">
+              <a:graphicData uri="http://schemas.openxmlformats.org/drawingml/2006/picture">
+                <pic:pic xmlns:pic="http://schemas.openxmlformats.org/drawingml/2006/picture">
+                  <pic:nvPicPr>
+                    <pic:cNvPr id="9" name="Image8" descr=""/>
+                    <pic:cNvPicPr>
+                      <a:picLocks noChangeAspect="1" noChangeArrowheads="1"/>
+                    </pic:cNvPicPr>
+                  </pic:nvPicPr>
+                  <pic:blipFill>
+                    <a:blip r:embed="rId10"/>
+                    <a:stretch>
+                      <a:fillRect/>
+                    </a:stretch>
+                  </pic:blipFill>
+                  <pic:spPr bwMode="auto">
+                    <a:xfrm>
+                      <a:off x="0" y="0"/>
+                      <a:ext cx="1666875" cy="1228725"/>
+                    </a:xfrm>
+                    <a:prstGeom prst="rect">
+                      <a:avLst/>
+                    </a:prstGeom>
+                  </pic:spPr>
+                </pic:pic>
+              </a:graphicData>
+            </a:graphic>
+          </wp:anchor>
+        </w:drawing>
+      </w:r>
+    </w:p>
+    <w:p>
+      <w:pPr>
+        <w:pStyle w:val="TextBody"/>
+        <w:spacing w:before="0" w:after="140"/>
+        <w:rPr/>
+      </w:pPr>
+      <w:r>
+        <w:rPr/>
+      </w:r>
+    </w:p>
+    <w:p>
+      <w:pPr>
+        <w:pStyle w:val="TextBody"/>
+        <w:spacing w:before="0" w:after="140"/>
+        <w:rPr/>
+      </w:pPr>
+      <w:r>
+        <w:rPr/>
+      </w:r>
+    </w:p>
+    <w:p>
+      <w:pPr>
+        <w:pStyle w:val="TextBody"/>
+        <w:spacing w:before="0" w:after="140"/>
+        <w:rPr/>
+      </w:pPr>
+      <w:r>
+        <w:rPr/>
       </w:r>
     </w:p>
     <w:p>
@@ -1312,6 +1454,7 @@
     <w:rPrDefault>
       <w:rPr>
         <w:rFonts w:ascii="Liberation Serif" w:hAnsi="Liberation Serif" w:eastAsia="SimSun" w:cs="Arial"/>
+        <w:sz w:val="20"/>
         <w:szCs w:val="24"/>
         <w:lang w:val="lt-LT" w:eastAsia="zh-CN" w:bidi="hi-IN"/>
       </w:rPr>
@@ -1325,7 +1468,7 @@
     <w:qFormat/>
     <w:pPr>
       <w:widowControl/>
-      <w:overflowPunct w:val="false"/>
+      <w:overflowPunct w:val="true"/>
       <w:bidi w:val="0"/>
       <w:jc w:val="left"/>
     </w:pPr>
